--- a/Documento de visão.docx
+++ b/Documento de visão.docx
@@ -424,7 +424,15 @@
         <w:jc w:val="both"/>
       </w:pPr>
       <w:r>
-        <w:t xml:space="preserve">Emanuel Orozco </w:t>
+        <w:t xml:space="preserve">Emanuel </w:t>
+      </w:r>
+      <w:proofErr w:type="spellStart"/>
+      <w:r>
+        <w:t>Orozco</w:t>
+      </w:r>
+      <w:proofErr w:type="spellEnd"/>
+      <w:r>
+        <w:t xml:space="preserve"> </w:t>
       </w:r>
     </w:p>
     <w:p>
@@ -497,20 +505,36 @@
         <w:rPr>
           <w:lang w:eastAsia="x-none"/>
         </w:rPr>
-        <w:t xml:space="preserve">Pedro Henrique </w:t>
-      </w:r>
-      <w:r>
-        <w:rPr>
-          <w:lang w:eastAsia="x-none"/>
-        </w:rPr>
-        <w:t xml:space="preserve"> F. S. </w:t>
-      </w:r>
+        <w:t xml:space="preserve">Pedro </w:t>
+      </w:r>
+      <w:proofErr w:type="gramStart"/>
+      <w:r>
+        <w:rPr>
+          <w:lang w:eastAsia="x-none"/>
+        </w:rPr>
+        <w:t xml:space="preserve">Henrique </w:t>
+      </w:r>
+      <w:r>
+        <w:rPr>
+          <w:lang w:eastAsia="x-none"/>
+        </w:rPr>
+        <w:t xml:space="preserve"> F.</w:t>
+      </w:r>
+      <w:proofErr w:type="gramEnd"/>
+      <w:r>
+        <w:rPr>
+          <w:lang w:eastAsia="x-none"/>
+        </w:rPr>
+        <w:t xml:space="preserve"> S. </w:t>
+      </w:r>
+      <w:proofErr w:type="spellStart"/>
       <w:r>
         <w:rPr>
           <w:lang w:eastAsia="x-none"/>
         </w:rPr>
         <w:t>Valladares</w:t>
       </w:r>
+      <w:proofErr w:type="spellEnd"/>
     </w:p>
     <w:p>
       <w:pPr>
@@ -571,7 +595,21 @@
         <w:rPr>
           <w:lang w:eastAsia="x-none"/>
         </w:rPr>
-        <w:t>Pedro Wycttor da Silva Paiva</w:t>
+        <w:t xml:space="preserve">Pedro </w:t>
+      </w:r>
+      <w:proofErr w:type="spellStart"/>
+      <w:r>
+        <w:rPr>
+          <w:lang w:eastAsia="x-none"/>
+        </w:rPr>
+        <w:t>Wycttor</w:t>
+      </w:r>
+      <w:proofErr w:type="spellEnd"/>
+      <w:r>
+        <w:rPr>
+          <w:lang w:eastAsia="x-none"/>
+        </w:rPr>
+        <w:t xml:space="preserve"> da Silva Paiva</w:t>
       </w:r>
     </w:p>
     <w:p>
@@ -616,6 +654,45 @@
     <w:p>
       <w:pPr>
         <w:pStyle w:val="PargrafodaLista"/>
+        <w:ind w:left="720"/>
+        <w:rPr>
+          <w:lang w:eastAsia="x-none"/>
+        </w:rPr>
+      </w:pPr>
+      <w:r>
+        <w:rPr>
+          <w:lang w:eastAsia="x-none"/>
+        </w:rPr>
+        <w:t xml:space="preserve">Endereço do repositório do produto: </w:t>
+      </w:r>
+      <w:hyperlink r:id="rId12" w:history="1">
+        <w:r>
+          <w:rPr>
+            <w:rStyle w:val="Hyperlink"/>
+            <w:lang w:eastAsia="x-none"/>
+          </w:rPr>
+          <w:t>https://github.com/PedroFSValladares/projeto-matematica</w:t>
+        </w:r>
+      </w:hyperlink>
+      <w:r>
+        <w:rPr>
+          <w:lang w:eastAsia="x-none"/>
+        </w:rPr>
+        <w:t xml:space="preserve"> </w:t>
+      </w:r>
+    </w:p>
+    <w:p>
+      <w:pPr>
+        <w:pStyle w:val="PargrafodaLista"/>
+        <w:ind w:left="720"/>
+        <w:rPr>
+          <w:lang w:eastAsia="x-none"/>
+        </w:rPr>
+      </w:pPr>
+    </w:p>
+    <w:p>
+      <w:pPr>
+        <w:pStyle w:val="PargrafodaLista"/>
         <w:numPr>
           <w:ilvl w:val="0"/>
           <w:numId w:val="2"/>
@@ -699,7 +776,7 @@
       <w:r>
         <w:t xml:space="preserve">E-mail: </w:t>
       </w:r>
-      <w:hyperlink r:id="rId12" w:history="1">
+      <w:hyperlink r:id="rId13" w:history="1">
         <w:r>
           <w:rPr>
             <w:rStyle w:val="Hyperlink"/>
@@ -824,52 +901,30 @@
         <w:rPr>
           <w:b/>
           <w:bCs/>
-          <w:sz w:val="28"/>
-          <w:szCs w:val="28"/>
-          <w:lang w:eastAsia="x-none"/>
-        </w:rPr>
-      </w:pPr>
-    </w:p>
-    <w:p/>
-    <w:p>
-      <w:pPr>
-        <w:rPr>
-          <w:b/>
-          <w:bCs/>
           <w:sz w:val="44"/>
           <w:szCs w:val="32"/>
         </w:rPr>
       </w:pPr>
-      <w:r>
+    </w:p>
+    <w:p>
+      <w:pPr>
+        <w:pStyle w:val="PargrafodaLista"/>
+        <w:ind w:left="720"/>
+        <w:jc w:val="center"/>
         <w:rPr>
           <w:b/>
           <w:bCs/>
           <w:sz w:val="44"/>
           <w:szCs w:val="32"/>
         </w:rPr>
-        <w:br w:type="page"/>
-      </w:r>
-    </w:p>
-    <w:p>
-      <w:pPr>
-        <w:pStyle w:val="PargrafodaLista"/>
-        <w:ind w:left="720"/>
-        <w:jc w:val="center"/>
+      </w:pPr>
+      <w:r>
         <w:rPr>
           <w:b/>
           <w:bCs/>
           <w:sz w:val="44"/>
           <w:szCs w:val="32"/>
         </w:rPr>
-      </w:pPr>
-      <w:r>
-        <w:rPr>
-          <w:b/>
-          <w:bCs/>
-          <w:sz w:val="44"/>
-          <w:szCs w:val="32"/>
-        </w:rPr>
-        <w:lastRenderedPageBreak/>
         <w:t xml:space="preserve">Documento de Visão do </w:t>
       </w:r>
       <w:r>
@@ -932,21 +987,36 @@
     </w:p>
     <w:p>
       <w:pPr>
-        <w:pStyle w:val="PargrafodaLista"/>
-        <w:ind w:left="720"/>
-        <w:rPr>
-          <w:b/>
-          <w:bCs/>
-          <w:sz w:val="28"/>
-          <w:szCs w:val="28"/>
-          <w:lang w:eastAsia="x-none"/>
-        </w:rPr>
-      </w:pPr>
-    </w:p>
-    <w:p>
-      <w:pPr>
-        <w:pStyle w:val="PargrafodaLista"/>
-        <w:ind w:left="720"/>
+        <w:ind w:left="360"/>
+        <w:rPr>
+          <w:b/>
+          <w:bCs/>
+          <w:sz w:val="28"/>
+          <w:szCs w:val="28"/>
+          <w:lang w:eastAsia="x-none"/>
+        </w:rPr>
+      </w:pPr>
+    </w:p>
+    <w:p>
+      <w:pPr>
+        <w:pStyle w:val="PargrafodaLista"/>
+        <w:ind w:left="720"/>
+        <w:jc w:val="both"/>
+      </w:pPr>
+      <w:r>
+        <w:t>O propósito deste documento é coletar, analisar e definir as necessidades e características do a</w:t>
+      </w:r>
+      <w:r>
+        <w:t>plicativo de cálculos matemáticos</w:t>
+      </w:r>
+      <w:bookmarkStart w:id="0" w:name="_GoBack"/>
+      <w:bookmarkEnd w:id="0"/>
+      <w:r>
+        <w:t>, focando nas potencialidades requeridas pelos desenvolvedores e usuários-alvo, e como estes requisitos foram abordados.</w:t>
+      </w:r>
+    </w:p>
+    <w:p>
+      <w:pPr>
         <w:rPr>
           <w:b/>
           <w:bCs/>
@@ -1120,7 +1190,7 @@
                     </pic:cNvPicPr>
                   </pic:nvPicPr>
                   <pic:blipFill rotWithShape="1">
-                    <a:blip r:embed="rId13" cstate="print">
+                    <a:blip r:embed="rId14" cstate="print">
                       <a:extLst>
                         <a:ext uri="{28A0092B-C50C-407E-A947-70E740481C1C}">
                           <a14:useLocalDpi xmlns:a14="http://schemas.microsoft.com/office/drawing/2010/main" val="0"/>
@@ -1158,6 +1228,181 @@
     <w:p>
       <w:pPr>
         <w:pStyle w:val="PargrafodaLista"/>
+        <w:ind w:left="720"/>
+        <w:jc w:val="center"/>
+        <w:rPr>
+          <w:bCs/>
+          <w:sz w:val="28"/>
+          <w:szCs w:val="28"/>
+          <w:lang w:eastAsia="x-none"/>
+        </w:rPr>
+      </w:pPr>
+    </w:p>
+    <w:p>
+      <w:pPr>
+        <w:pStyle w:val="PargrafodaLista"/>
+        <w:ind w:left="720"/>
+        <w:jc w:val="center"/>
+        <w:rPr>
+          <w:bCs/>
+          <w:sz w:val="28"/>
+          <w:szCs w:val="28"/>
+          <w:lang w:eastAsia="x-none"/>
+        </w:rPr>
+      </w:pPr>
+    </w:p>
+    <w:p>
+      <w:pPr>
+        <w:pStyle w:val="PargrafodaLista"/>
+        <w:ind w:left="720"/>
+        <w:jc w:val="center"/>
+        <w:rPr>
+          <w:bCs/>
+          <w:sz w:val="28"/>
+          <w:szCs w:val="28"/>
+          <w:lang w:eastAsia="x-none"/>
+        </w:rPr>
+      </w:pPr>
+    </w:p>
+    <w:p>
+      <w:pPr>
+        <w:pStyle w:val="PargrafodaLista"/>
+        <w:ind w:left="720"/>
+        <w:jc w:val="center"/>
+        <w:rPr>
+          <w:bCs/>
+          <w:sz w:val="28"/>
+          <w:szCs w:val="28"/>
+          <w:lang w:eastAsia="x-none"/>
+        </w:rPr>
+      </w:pPr>
+    </w:p>
+    <w:p>
+      <w:pPr>
+        <w:pStyle w:val="PargrafodaLista"/>
+        <w:ind w:left="720"/>
+        <w:jc w:val="center"/>
+        <w:rPr>
+          <w:bCs/>
+          <w:sz w:val="28"/>
+          <w:szCs w:val="28"/>
+          <w:lang w:eastAsia="x-none"/>
+        </w:rPr>
+      </w:pPr>
+    </w:p>
+    <w:p>
+      <w:pPr>
+        <w:pStyle w:val="PargrafodaLista"/>
+        <w:ind w:left="720"/>
+        <w:jc w:val="center"/>
+        <w:rPr>
+          <w:bCs/>
+          <w:sz w:val="28"/>
+          <w:szCs w:val="28"/>
+          <w:lang w:eastAsia="x-none"/>
+        </w:rPr>
+      </w:pPr>
+      <w:r>
+        <w:rPr>
+          <w:bCs/>
+          <w:sz w:val="28"/>
+          <w:szCs w:val="28"/>
+          <w:lang w:eastAsia="x-none"/>
+        </w:rPr>
+        <w:t>Metodologia:</w:t>
+      </w:r>
+    </w:p>
+    <w:p>
+      <w:pPr>
+        <w:pStyle w:val="PargrafodaLista"/>
+        <w:ind w:left="720"/>
+        <w:jc w:val="center"/>
+        <w:rPr>
+          <w:bCs/>
+          <w:sz w:val="28"/>
+          <w:szCs w:val="28"/>
+          <w:lang w:eastAsia="x-none"/>
+        </w:rPr>
+      </w:pPr>
+    </w:p>
+    <w:p>
+      <w:pPr>
+        <w:jc w:val="center"/>
+        <w:rPr>
+          <w:bCs/>
+          <w:sz w:val="28"/>
+          <w:szCs w:val="28"/>
+          <w:lang w:eastAsia="x-none"/>
+        </w:rPr>
+      </w:pPr>
+      <w:r>
+        <w:rPr>
+          <w:noProof/>
+        </w:rPr>
+        <w:drawing>
+          <wp:inline distT="0" distB="0" distL="0" distR="0" wp14:anchorId="2BF35E90" wp14:editId="431AA855">
+            <wp:extent cx="5972175" cy="2866644"/>
+            <wp:effectExtent l="0" t="0" r="0" b="0"/>
+            <wp:docPr id="2" name="Imagem 2" descr="https://blog.empresometro.com.br/wp-content/uploads/2020/06/Conhe%C3%A7a-o-Scrum-o-m%C3%A9todo-%C3%A1gil-mais-utilizado-no-mundo-corporativo-5.png"/>
+            <wp:cNvGraphicFramePr>
+              <a:graphicFrameLocks xmlns:a="http://schemas.openxmlformats.org/drawingml/2006/main" noChangeAspect="1"/>
+            </wp:cNvGraphicFramePr>
+            <a:graphic xmlns:a="http://schemas.openxmlformats.org/drawingml/2006/main">
+              <a:graphicData uri="http://schemas.openxmlformats.org/drawingml/2006/picture">
+                <pic:pic xmlns:pic="http://schemas.openxmlformats.org/drawingml/2006/picture">
+                  <pic:nvPicPr>
+                    <pic:cNvPr id="0" name="Picture 3" descr="https://blog.empresometro.com.br/wp-content/uploads/2020/06/Conhe%C3%A7a-o-Scrum-o-m%C3%A9todo-%C3%A1gil-mais-utilizado-no-mundo-corporativo-5.png"/>
+                    <pic:cNvPicPr>
+                      <a:picLocks noChangeAspect="1" noChangeArrowheads="1"/>
+                    </pic:cNvPicPr>
+                  </pic:nvPicPr>
+                  <pic:blipFill>
+                    <a:blip r:embed="rId15">
+                      <a:extLst>
+                        <a:ext uri="{28A0092B-C50C-407E-A947-70E740481C1C}">
+                          <a14:useLocalDpi xmlns:a14="http://schemas.microsoft.com/office/drawing/2010/main" val="0"/>
+                        </a:ext>
+                      </a:extLst>
+                    </a:blip>
+                    <a:srcRect/>
+                    <a:stretch>
+                      <a:fillRect/>
+                    </a:stretch>
+                  </pic:blipFill>
+                  <pic:spPr bwMode="auto">
+                    <a:xfrm>
+                      <a:off x="0" y="0"/>
+                      <a:ext cx="5972175" cy="2866644"/>
+                    </a:xfrm>
+                    <a:prstGeom prst="rect">
+                      <a:avLst/>
+                    </a:prstGeom>
+                    <a:noFill/>
+                    <a:ln>
+                      <a:noFill/>
+                    </a:ln>
+                  </pic:spPr>
+                </pic:pic>
+              </a:graphicData>
+            </a:graphic>
+          </wp:inline>
+        </w:drawing>
+      </w:r>
+    </w:p>
+    <w:p>
+      <w:pPr>
+        <w:jc w:val="center"/>
+        <w:rPr>
+          <w:bCs/>
+          <w:sz w:val="28"/>
+          <w:szCs w:val="28"/>
+          <w:lang w:eastAsia="x-none"/>
+        </w:rPr>
+      </w:pPr>
+    </w:p>
+    <w:p>
+      <w:pPr>
+        <w:pStyle w:val="PargrafodaLista"/>
         <w:numPr>
           <w:ilvl w:val="0"/>
           <w:numId w:val="3"/>
@@ -1180,50 +1425,11 @@
     </w:p>
     <w:p>
       <w:pPr>
-        <w:pStyle w:val="PargrafodaLista"/>
-        <w:ind w:left="720"/>
-        <w:rPr>
-          <w:b/>
-          <w:bCs/>
-        </w:rPr>
-      </w:pPr>
-    </w:p>
-    <w:p>
-      <w:pPr>
-        <w:pStyle w:val="PargrafodaLista"/>
-        <w:numPr>
-          <w:ilvl w:val="0"/>
-          <w:numId w:val="5"/>
-        </w:numPr>
-        <w:jc w:val="both"/>
-      </w:pPr>
-      <w:r>
-        <w:t>Documentação de conteúdos matemáticos</w:t>
-      </w:r>
-    </w:p>
-    <w:p>
-      <w:pPr>
-        <w:pStyle w:val="PargrafodaLista"/>
-        <w:numPr>
-          <w:ilvl w:val="0"/>
-          <w:numId w:val="5"/>
-        </w:numPr>
-        <w:jc w:val="both"/>
-      </w:pPr>
-      <w:r>
-        <w:t>Solução de problemas matemáticos</w:t>
-      </w:r>
-    </w:p>
-    <w:p>
-      <w:pPr>
         <w:rPr>
           <w:sz w:val="24"/>
           <w:szCs w:val="24"/>
         </w:rPr>
       </w:pPr>
-      <w:r>
-        <w:br w:type="page"/>
-      </w:r>
     </w:p>
     <w:p>
       <w:pPr>
@@ -1578,16 +1784,12 @@
             <w:r>
               <w:t>fornece os dados relacionados ao problema e o Sistema retorna a resolução passo a passo.</w:t>
             </w:r>
-            <w:bookmarkStart w:id="0" w:name="_GoBack"/>
-            <w:bookmarkEnd w:id="0"/>
           </w:p>
         </w:tc>
       </w:tr>
     </w:tbl>
     <w:p>
       <w:pPr>
-        <w:pStyle w:val="PargrafodaLista"/>
-        <w:ind w:left="720"/>
         <w:jc w:val="both"/>
         <w:rPr>
           <w:b/>
@@ -1611,91 +1813,23 @@
           <w:lang w:eastAsia="x-none"/>
         </w:rPr>
       </w:pPr>
-      <w:r>
-        <w:rPr>
-          <w:b/>
-          <w:bCs/>
-          <w:noProof/>
-          <w:sz w:val="28"/>
-          <w:szCs w:val="28"/>
-        </w:rPr>
-        <w:drawing>
-          <wp:inline distT="0" distB="0" distL="0" distR="0" wp14:anchorId="16ABFD6B" wp14:editId="18E50EA3">
-            <wp:extent cx="4670905" cy="2064859"/>
-            <wp:effectExtent l="0" t="0" r="0" b="0"/>
-            <wp:docPr id="7" name="Imagem 7"/>
-            <wp:cNvGraphicFramePr>
-              <a:graphicFrameLocks xmlns:a="http://schemas.openxmlformats.org/drawingml/2006/main" noChangeAspect="1"/>
-            </wp:cNvGraphicFramePr>
-            <a:graphic xmlns:a="http://schemas.openxmlformats.org/drawingml/2006/main">
-              <a:graphicData uri="http://schemas.openxmlformats.org/drawingml/2006/picture">
-                <pic:pic xmlns:pic="http://schemas.openxmlformats.org/drawingml/2006/picture">
-                  <pic:nvPicPr>
-                    <pic:cNvPr id="0" name="Picture 4"/>
-                    <pic:cNvPicPr>
-                      <a:picLocks noChangeAspect="1" noChangeArrowheads="1"/>
-                    </pic:cNvPicPr>
-                  </pic:nvPicPr>
-                  <pic:blipFill>
-                    <a:blip r:embed="rId14">
-                      <a:extLst>
-                        <a:ext uri="{28A0092B-C50C-407E-A947-70E740481C1C}">
-                          <a14:useLocalDpi xmlns:a14="http://schemas.microsoft.com/office/drawing/2010/main" val="0"/>
-                        </a:ext>
-                      </a:extLst>
-                    </a:blip>
-                    <a:srcRect/>
-                    <a:stretch>
-                      <a:fillRect/>
-                    </a:stretch>
-                  </pic:blipFill>
-                  <pic:spPr bwMode="auto">
-                    <a:xfrm>
-                      <a:off x="0" y="0"/>
-                      <a:ext cx="4687601" cy="2072240"/>
-                    </a:xfrm>
-                    <a:prstGeom prst="rect">
-                      <a:avLst/>
-                    </a:prstGeom>
-                    <a:noFill/>
-                    <a:ln>
-                      <a:noFill/>
-                    </a:ln>
-                  </pic:spPr>
-                </pic:pic>
-              </a:graphicData>
-            </a:graphic>
-          </wp:inline>
-        </w:drawing>
-      </w:r>
-    </w:p>
-    <w:p>
-      <w:pPr>
-        <w:pStyle w:val="PargrafodaLista"/>
-        <w:ind w:left="720"/>
-        <w:jc w:val="both"/>
-        <w:rPr>
-          <w:b/>
-          <w:bCs/>
-          <w:sz w:val="28"/>
-          <w:szCs w:val="28"/>
-          <w:lang w:eastAsia="x-none"/>
-        </w:rPr>
-      </w:pPr>
-    </w:p>
-    <w:p>
-      <w:pPr>
-        <w:pStyle w:val="PargrafodaLista"/>
-        <w:ind w:left="720"/>
-        <w:jc w:val="both"/>
-        <w:rPr>
-          <w:b/>
-          <w:bCs/>
-          <w:sz w:val="28"/>
-          <w:szCs w:val="28"/>
-          <w:lang w:eastAsia="x-none"/>
-        </w:rPr>
-      </w:pPr>
+    </w:p>
+    <w:p>
+      <w:pPr>
+        <w:rPr>
+          <w:b/>
+          <w:bCs/>
+          <w:sz w:val="24"/>
+          <w:szCs w:val="24"/>
+        </w:rPr>
+      </w:pPr>
+      <w:r>
+        <w:rPr>
+          <w:b/>
+          <w:bCs/>
+        </w:rPr>
+        <w:br w:type="page"/>
+      </w:r>
     </w:p>
     <w:p>
       <w:pPr>
@@ -1717,6 +1851,7 @@
           <w:b/>
           <w:bCs/>
         </w:rPr>
+        <w:lastRenderedPageBreak/>
         <w:t>Proposta de Solução Tecnológica Escolhida</w:t>
       </w:r>
     </w:p>
@@ -1741,8 +1876,13 @@
         <w:t xml:space="preserve">O </w:t>
       </w:r>
       <w:r>
-        <w:t>Aplicativo de gestão de criptomoedas</w:t>
-      </w:r>
+        <w:t xml:space="preserve">Aplicativo de gestão de </w:t>
+      </w:r>
+      <w:proofErr w:type="spellStart"/>
+      <w:r>
+        <w:t>criptomoedas</w:t>
+      </w:r>
+      <w:proofErr w:type="spellEnd"/>
       <w:r>
         <w:t xml:space="preserve"> será desenvolvido em linguagem de programação</w:t>
       </w:r>
@@ -1770,8 +1910,13 @@
         <w:t xml:space="preserve">Será requerido acesso à internet para algumas funções do </w:t>
       </w:r>
       <w:r>
-        <w:t>Aplicativo de gestão de criptomoedas</w:t>
-      </w:r>
+        <w:t xml:space="preserve">Aplicativo de gestão de </w:t>
+      </w:r>
+      <w:proofErr w:type="spellStart"/>
+      <w:r>
+        <w:t>criptomoedas</w:t>
+      </w:r>
+      <w:proofErr w:type="spellEnd"/>
       <w:r>
         <w:t xml:space="preserve">. </w:t>
       </w:r>
@@ -1854,8 +1999,13 @@
         <w:t xml:space="preserve">O </w:t>
       </w:r>
       <w:r>
-        <w:t>Aplicativo de gestão de criptomoedas</w:t>
-      </w:r>
+        <w:t xml:space="preserve">Aplicativo de gestão de </w:t>
+      </w:r>
+      <w:proofErr w:type="spellStart"/>
+      <w:r>
+        <w:t>criptomoedas</w:t>
+      </w:r>
+      <w:proofErr w:type="spellEnd"/>
       <w:r>
         <w:t xml:space="preserve"> irá conter as seguintes interfaces.</w:t>
       </w:r>
@@ -1964,7 +2114,7 @@
                     </pic:cNvPicPr>
                   </pic:nvPicPr>
                   <pic:blipFill>
-                    <a:blip r:embed="rId15"/>
+                    <a:blip r:embed="rId16"/>
                     <a:srcRect/>
                     <a:stretch>
                       <a:fillRect/>
@@ -2048,26 +2198,37 @@
         <w:t>a</w:t>
       </w:r>
       <w:r>
-        <w:t>plicativo de gestão de criptomoedas</w:t>
-      </w:r>
+        <w:t xml:space="preserve">plicativo de gestão de </w:t>
+      </w:r>
+      <w:proofErr w:type="spellStart"/>
+      <w:r>
+        <w:t>criptomoedas</w:t>
+      </w:r>
+      <w:proofErr w:type="spellEnd"/>
       <w:r>
         <w:t xml:space="preserve">. Considerando proposta aceita até a data </w:t>
       </w:r>
+      <w:proofErr w:type="spellStart"/>
       <w:r>
         <w:t>xx</w:t>
       </w:r>
+      <w:proofErr w:type="spellEnd"/>
       <w:r>
         <w:t xml:space="preserve"> de </w:t>
       </w:r>
+      <w:proofErr w:type="spellStart"/>
       <w:r>
         <w:t>xxxxxxxxxx</w:t>
       </w:r>
+      <w:proofErr w:type="spellEnd"/>
       <w:r>
         <w:t xml:space="preserve"> de </w:t>
       </w:r>
+      <w:proofErr w:type="spellStart"/>
       <w:r>
         <w:t>xxxx</w:t>
       </w:r>
+      <w:proofErr w:type="spellEnd"/>
       <w:r>
         <w:t>.</w:t>
       </w:r>
@@ -2089,6 +2250,7 @@
         <w:rPr>
           <w:noProof/>
         </w:rPr>
+        <w:lastRenderedPageBreak/>
         <w:drawing>
           <wp:inline distT="0" distB="0" distL="0" distR="0" wp14:anchorId="0E02F72F" wp14:editId="291B5560">
             <wp:extent cx="4979653" cy="1558230"/>
@@ -2107,7 +2269,7 @@
                     </pic:cNvPicPr>
                   </pic:nvPicPr>
                   <pic:blipFill>
-                    <a:blip r:embed="rId16">
+                    <a:blip r:embed="rId17">
                       <a:extLst>
                         <a:ext uri="{28A0092B-C50C-407E-A947-70E740481C1C}">
                           <a14:useLocalDpi xmlns:a14="http://schemas.microsoft.com/office/drawing/2010/main" val="0"/>
@@ -2162,15 +2324,19 @@
       <w:r>
         <w:t xml:space="preserve">A data prevista para entrega do sistema, implantação e treinamento é: </w:t>
       </w:r>
+      <w:proofErr w:type="spellStart"/>
       <w:r>
         <w:t>xx</w:t>
       </w:r>
+      <w:proofErr w:type="spellEnd"/>
       <w:r>
         <w:t xml:space="preserve"> a </w:t>
       </w:r>
+      <w:proofErr w:type="spellStart"/>
       <w:r>
         <w:t>xx</w:t>
       </w:r>
+      <w:proofErr w:type="spellEnd"/>
       <w:r>
         <w:t xml:space="preserve"> de fevereiro. </w:t>
       </w:r>
@@ -2189,7 +2355,6 @@
         <w:jc w:val="both"/>
       </w:pPr>
       <w:r>
-        <w:lastRenderedPageBreak/>
         <w:t>No ato da implantação, nem todas as funcionalidades poderão estar disponíveis ou completas, porém estas serão entregues dentro do prazo estipulado para correções e atualizações.</w:t>
       </w:r>
     </w:p>
@@ -2344,10 +2509,10 @@
       </w:pPr>
     </w:p>
     <w:sectPr>
-      <w:headerReference w:type="even" r:id="rId17"/>
-      <w:headerReference w:type="default" r:id="rId18"/>
-      <w:footerReference w:type="default" r:id="rId19"/>
-      <w:headerReference w:type="first" r:id="rId20"/>
+      <w:headerReference w:type="even" r:id="rId18"/>
+      <w:headerReference w:type="default" r:id="rId19"/>
+      <w:footerReference w:type="default" r:id="rId20"/>
+      <w:headerReference w:type="first" r:id="rId21"/>
       <w:pgSz w:w="12240" w:h="15840"/>
       <w:pgMar w:top="1134" w:right="1134" w:bottom="1701" w:left="1701" w:header="283" w:footer="0" w:gutter="0"/>
       <w:cols w:space="720"/>
@@ -4113,7 +4278,7 @@
 </file>
 
 <file path=customXml/itemProps1.xml><?xml version="1.0" encoding="utf-8"?>
-<ds:datastoreItem xmlns:ds="http://schemas.openxmlformats.org/officeDocument/2006/customXml" ds:itemID="{D094D211-161F-43A2-9174-BC1A65899BC5}">
+<ds:datastoreItem xmlns:ds="http://schemas.openxmlformats.org/officeDocument/2006/customXml" ds:itemID="{CD0370D9-5FEA-44B7-BCAF-7D5D669E1A28}">
   <ds:schemaRefs>
     <ds:schemaRef ds:uri="http://schemas.openxmlformats.org/officeDocument/2006/bibliography"/>
   </ds:schemaRefs>

--- a/Documento de visão.docx
+++ b/Documento de visão.docx
@@ -1000,19 +1000,16 @@
     <w:p>
       <w:pPr>
         <w:pStyle w:val="PargrafodaLista"/>
-        <w:ind w:left="720"/>
-        <w:jc w:val="both"/>
-      </w:pPr>
-      <w:r>
-        <w:t>O propósito deste documento é coletar, analisar e definir as necessidades e características do a</w:t>
-      </w:r>
-      <w:r>
-        <w:t>plicativo de cálculos matemáticos</w:t>
-      </w:r>
-      <w:bookmarkStart w:id="0" w:name="_GoBack"/>
-      <w:bookmarkEnd w:id="0"/>
-      <w:r>
-        <w:t>, focando nas potencialidades requeridas pelos desenvolvedores e usuários-alvo, e como estes requisitos foram abordados.</w:t>
+        <w:jc w:val="both"/>
+      </w:pPr>
+      <w:r>
+        <w:t xml:space="preserve">O propósito deste documento é coletar, analisar e definir as </w:t>
+      </w:r>
+      <w:r>
+        <w:t xml:space="preserve">necessidades e características </w:t>
+      </w:r>
+      <w:r>
+        <w:t>do aplicativo de cálculos matemáticos, focando nas potencialidades requeridas pelos desenvolvedores e usuários-alvo, e como estes requisitos foram abordados.</w:t>
       </w:r>
     </w:p>
     <w:p>
@@ -1054,21 +1051,23 @@
     </w:p>
     <w:p>
       <w:pPr>
-        <w:rPr>
-          <w:b/>
-          <w:bCs/>
-          <w:sz w:val="28"/>
-          <w:szCs w:val="28"/>
-          <w:lang w:eastAsia="x-none"/>
-        </w:rPr>
-      </w:pPr>
-    </w:p>
-    <w:p>
-      <w:pPr>
-        <w:pStyle w:val="PargrafodaLista"/>
-        <w:ind w:left="720"/>
-      </w:pPr>
-      <w:r>
+        <w:ind w:left="360"/>
+      </w:pPr>
+    </w:p>
+    <w:p>
+      <w:pPr>
+        <w:ind w:left="708"/>
+        <w:jc w:val="both"/>
+        <w:rPr>
+          <w:sz w:val="24"/>
+          <w:szCs w:val="24"/>
+        </w:rPr>
+      </w:pPr>
+      <w:r>
+        <w:rPr>
+          <w:sz w:val="24"/>
+          <w:szCs w:val="24"/>
+        </w:rPr>
         <w:t>Auxiliar no desenvolvimento e no aprendizado no conteúdo de matemática e na solução de problemas matemáticos dos alunos do CEMI.</w:t>
       </w:r>
     </w:p>
@@ -1076,7 +1075,13 @@
       <w:pPr>
         <w:pStyle w:val="PargrafodaLista"/>
         <w:ind w:left="720"/>
-        <w:jc w:val="both"/>
+        <w:rPr>
+          <w:b/>
+          <w:bCs/>
+          <w:sz w:val="28"/>
+          <w:szCs w:val="28"/>
+          <w:lang w:eastAsia="x-none"/>
+        </w:rPr>
       </w:pPr>
     </w:p>
     <w:p>
@@ -1102,6 +1107,302 @@
           <w:szCs w:val="28"/>
           <w:lang w:eastAsia="x-none"/>
         </w:rPr>
+        <w:t>Equipe e Atribuições</w:t>
+      </w:r>
+    </w:p>
+    <w:p>
+      <w:pPr>
+        <w:jc w:val="both"/>
+      </w:pPr>
+    </w:p>
+    <w:p>
+      <w:pPr>
+        <w:pStyle w:val="PargrafodaLista"/>
+        <w:ind w:left="720"/>
+        <w:jc w:val="both"/>
+      </w:pPr>
+      <w:proofErr w:type="spellStart"/>
+      <w:r>
+        <w:rPr>
+          <w:b/>
+        </w:rPr>
+        <w:t>Scrum</w:t>
+      </w:r>
+      <w:proofErr w:type="spellEnd"/>
+      <w:r>
+        <w:rPr>
+          <w:b/>
+        </w:rPr>
+        <w:t xml:space="preserve"> Master</w:t>
+      </w:r>
+      <w:r>
+        <w:t>: Gabriel Victor</w:t>
+      </w:r>
+    </w:p>
+    <w:p>
+      <w:pPr>
+        <w:pStyle w:val="PargrafodaLista"/>
+        <w:ind w:left="720" w:firstLine="696"/>
+        <w:jc w:val="both"/>
+      </w:pPr>
+      <w:r>
+        <w:t xml:space="preserve">Também analista de sistemas, o </w:t>
+      </w:r>
+      <w:proofErr w:type="spellStart"/>
+      <w:r>
+        <w:t>Scrum</w:t>
+      </w:r>
+      <w:proofErr w:type="spellEnd"/>
+      <w:r>
+        <w:t xml:space="preserve"> Master é responsável por gerenciar a equipe e o andamento do projeto.</w:t>
+      </w:r>
+    </w:p>
+    <w:p>
+      <w:pPr>
+        <w:pStyle w:val="PargrafodaLista"/>
+        <w:ind w:left="720"/>
+        <w:jc w:val="both"/>
+      </w:pPr>
+      <w:r>
+        <w:rPr>
+          <w:b/>
+        </w:rPr>
+        <w:t>Projetista de Software</w:t>
+      </w:r>
+      <w:r>
+        <w:t>:</w:t>
+      </w:r>
+      <w:r>
+        <w:t xml:space="preserve"> Pedro Henrique </w:t>
+      </w:r>
+      <w:proofErr w:type="spellStart"/>
+      <w:r>
+        <w:t>Valladares</w:t>
+      </w:r>
+      <w:proofErr w:type="spellEnd"/>
+      <w:r>
+        <w:t>.</w:t>
+      </w:r>
+    </w:p>
+    <w:p>
+      <w:pPr>
+        <w:pStyle w:val="PargrafodaLista"/>
+        <w:ind w:left="720" w:firstLine="696"/>
+        <w:jc w:val="both"/>
+        <w:rPr>
+          <w:u w:val="single"/>
+        </w:rPr>
+      </w:pPr>
+      <w:r>
+        <w:t>Responsável</w:t>
+      </w:r>
+      <w:r>
+        <w:t xml:space="preserve"> por realizar o design do software assim como sua documentação e modelos UML.</w:t>
+      </w:r>
+    </w:p>
+    <w:p>
+      <w:pPr>
+        <w:pStyle w:val="PargrafodaLista"/>
+        <w:ind w:left="720"/>
+        <w:jc w:val="both"/>
+      </w:pPr>
+      <w:r>
+        <w:rPr>
+          <w:b/>
+        </w:rPr>
+        <w:t xml:space="preserve">Arquiteto de </w:t>
+      </w:r>
+      <w:proofErr w:type="spellStart"/>
+      <w:r>
+        <w:rPr>
+          <w:b/>
+        </w:rPr>
+        <w:t>Software</w:t>
+      </w:r>
+      <w:proofErr w:type="spellEnd"/>
+      <w:r>
+        <w:t>: Henrique Alves</w:t>
+      </w:r>
+    </w:p>
+    <w:p>
+      <w:pPr>
+        <w:pStyle w:val="PargrafodaLista"/>
+        <w:ind w:left="720" w:firstLine="696"/>
+        <w:jc w:val="both"/>
+      </w:pPr>
+      <w:r>
+        <w:t>Responsável por definir a arquitetura geral do projeto.</w:t>
+      </w:r>
+    </w:p>
+    <w:p>
+      <w:pPr>
+        <w:pStyle w:val="PargrafodaLista"/>
+        <w:ind w:left="720"/>
+        <w:jc w:val="both"/>
+      </w:pPr>
+      <w:r>
+        <w:rPr>
+          <w:b/>
+        </w:rPr>
+        <w:t>Especialista de domínio</w:t>
+      </w:r>
+      <w:r>
+        <w:t>:</w:t>
+      </w:r>
+      <w:r>
+        <w:t xml:space="preserve"> Emanuel </w:t>
+      </w:r>
+      <w:proofErr w:type="spellStart"/>
+      <w:r>
+        <w:t>Orozco</w:t>
+      </w:r>
+      <w:proofErr w:type="spellEnd"/>
+    </w:p>
+    <w:p>
+      <w:pPr>
+        <w:pStyle w:val="PargrafodaLista"/>
+        <w:ind w:left="720"/>
+        <w:jc w:val="both"/>
+      </w:pPr>
+      <w:r>
+        <w:tab/>
+        <w:t>Responsável pela modelagem e gerenciamento do banco de dados.</w:t>
+      </w:r>
+    </w:p>
+    <w:p>
+      <w:pPr>
+        <w:pStyle w:val="PargrafodaLista"/>
+        <w:ind w:left="720"/>
+        <w:jc w:val="both"/>
+      </w:pPr>
+      <w:r>
+        <w:rPr>
+          <w:b/>
+        </w:rPr>
+        <w:t>Avaliador de Qualidade</w:t>
+      </w:r>
+      <w:r>
+        <w:t xml:space="preserve">: Pedro </w:t>
+      </w:r>
+      <w:proofErr w:type="spellStart"/>
+      <w:r>
+        <w:t>Wyctor</w:t>
+      </w:r>
+      <w:proofErr w:type="spellEnd"/>
+    </w:p>
+    <w:p>
+      <w:pPr>
+        <w:pStyle w:val="PargrafodaLista"/>
+        <w:ind w:left="720"/>
+        <w:jc w:val="both"/>
+      </w:pPr>
+      <w:r>
+        <w:rPr>
+          <w:b/>
+        </w:rPr>
+        <w:tab/>
+      </w:r>
+      <w:r>
+        <w:t>Responsável por acompanhar o desenvolvimento do software garantindo que todas as etapas estejam sendo de</w:t>
+      </w:r>
+      <w:r>
+        <w:t>vidamente executadas e também garantir a qualidade do produto</w:t>
+      </w:r>
+      <w:r>
+        <w:t xml:space="preserve"> de acordo com o padrão definido</w:t>
+      </w:r>
+      <w:r>
+        <w:t>.</w:t>
+      </w:r>
+    </w:p>
+    <w:p>
+      <w:pPr>
+        <w:pStyle w:val="PargrafodaLista"/>
+        <w:ind w:left="720"/>
+        <w:jc w:val="both"/>
+      </w:pPr>
+      <w:r>
+        <w:rPr>
+          <w:b/>
+        </w:rPr>
+        <w:t>Programador de Software</w:t>
+      </w:r>
+      <w:r>
+        <w:t>:</w:t>
+      </w:r>
+      <w:r>
+        <w:t xml:space="preserve"> Pedro Henrique </w:t>
+      </w:r>
+      <w:proofErr w:type="spellStart"/>
+      <w:r>
+        <w:t>Valladares</w:t>
+      </w:r>
+      <w:proofErr w:type="spellEnd"/>
+      <w:r>
+        <w:t>, Gabriel Victor</w:t>
+      </w:r>
+    </w:p>
+    <w:p>
+      <w:pPr>
+        <w:pStyle w:val="PargrafodaLista"/>
+        <w:ind w:left="720"/>
+        <w:jc w:val="both"/>
+      </w:pPr>
+      <w:r>
+        <w:rPr>
+          <w:b/>
+        </w:rPr>
+        <w:tab/>
+      </w:r>
+      <w:r>
+        <w:t>Respo</w:t>
+      </w:r>
+      <w:r>
+        <w:t>nsável pelo</w:t>
+      </w:r>
+      <w:bookmarkStart w:id="0" w:name="_GoBack"/>
+      <w:bookmarkEnd w:id="0"/>
+      <w:r>
+        <w:t xml:space="preserve"> </w:t>
+      </w:r>
+      <w:r>
+        <w:t>desenvolvimento</w:t>
+      </w:r>
+      <w:r>
+        <w:t xml:space="preserve"> do software. </w:t>
+      </w:r>
+    </w:p>
+    <w:p>
+      <w:pPr>
+        <w:pStyle w:val="PargrafodaLista"/>
+        <w:ind w:left="720"/>
+        <w:jc w:val="both"/>
+      </w:pPr>
+    </w:p>
+    <w:p>
+      <w:pPr>
+        <w:pStyle w:val="PargrafodaLista"/>
+        <w:numPr>
+          <w:ilvl w:val="0"/>
+          <w:numId w:val="3"/>
+        </w:numPr>
+        <w:rPr>
+          <w:b/>
+          <w:bCs/>
+          <w:sz w:val="28"/>
+          <w:szCs w:val="28"/>
+          <w:lang w:eastAsia="x-none"/>
+        </w:rPr>
+      </w:pPr>
+      <w:r>
+        <w:rPr>
+          <w:b/>
+          <w:bCs/>
+          <w:sz w:val="28"/>
+          <w:szCs w:val="28"/>
+          <w:lang w:eastAsia="x-none"/>
+        </w:rPr>
+        <w:lastRenderedPageBreak/>
         <w:t>Ciclo de vida do desenvolvimento do produto</w:t>
       </w:r>
     </w:p>
@@ -1339,6 +1640,7 @@
         <w:rPr>
           <w:noProof/>
         </w:rPr>
+        <w:lastRenderedPageBreak/>
         <w:drawing>
           <wp:inline distT="0" distB="0" distL="0" distR="0" wp14:anchorId="2BF35E90" wp14:editId="431AA855">
             <wp:extent cx="5972175" cy="2866644"/>
@@ -1790,32 +2092,6 @@
     </w:tbl>
     <w:p>
       <w:pPr>
-        <w:jc w:val="both"/>
-        <w:rPr>
-          <w:b/>
-          <w:bCs/>
-          <w:sz w:val="28"/>
-          <w:szCs w:val="28"/>
-          <w:lang w:eastAsia="x-none"/>
-        </w:rPr>
-      </w:pPr>
-    </w:p>
-    <w:p>
-      <w:pPr>
-        <w:pStyle w:val="PargrafodaLista"/>
-        <w:ind w:left="720"/>
-        <w:jc w:val="both"/>
-        <w:rPr>
-          <w:b/>
-          <w:bCs/>
-          <w:sz w:val="28"/>
-          <w:szCs w:val="28"/>
-          <w:lang w:eastAsia="x-none"/>
-        </w:rPr>
-      </w:pPr>
-    </w:p>
-    <w:p>
-      <w:pPr>
         <w:rPr>
           <w:b/>
           <w:bCs/>
@@ -1823,13 +2099,6 @@
           <w:szCs w:val="24"/>
         </w:rPr>
       </w:pPr>
-      <w:r>
-        <w:rPr>
-          <w:b/>
-          <w:bCs/>
-        </w:rPr>
-        <w:br w:type="page"/>
-      </w:r>
     </w:p>
     <w:p>
       <w:pPr>
@@ -1851,62 +2120,62 @@
           <w:b/>
           <w:bCs/>
         </w:rPr>
+        <w:t>Proposta de Solução Tecnológica Escolhida</w:t>
+      </w:r>
+    </w:p>
+    <w:p>
+      <w:pPr>
+        <w:rPr>
+          <w:b/>
+          <w:bCs/>
+          <w:sz w:val="28"/>
+          <w:szCs w:val="28"/>
+          <w:lang w:eastAsia="x-none"/>
+        </w:rPr>
+      </w:pPr>
+    </w:p>
+    <w:p>
+      <w:pPr>
+        <w:pStyle w:val="PargrafodaLista"/>
+        <w:ind w:left="720"/>
+        <w:jc w:val="both"/>
+      </w:pPr>
+      <w:r>
+        <w:t xml:space="preserve">O </w:t>
+      </w:r>
+      <w:r>
+        <w:t xml:space="preserve">Aplicativo de gestão de </w:t>
+      </w:r>
+      <w:proofErr w:type="spellStart"/>
+      <w:r>
+        <w:t>criptomoedas</w:t>
+      </w:r>
+      <w:proofErr w:type="spellEnd"/>
+      <w:r>
+        <w:t xml:space="preserve"> será desenvolvido em linguagem de programação</w:t>
+      </w:r>
+      <w:r>
+        <w:t>.....</w:t>
+      </w:r>
+      <w:r>
+        <w:t xml:space="preserve">. </w:t>
+      </w:r>
+    </w:p>
+    <w:p>
+      <w:pPr>
+        <w:pStyle w:val="PargrafodaLista"/>
+        <w:ind w:left="720"/>
+        <w:jc w:val="both"/>
+      </w:pPr>
+    </w:p>
+    <w:p>
+      <w:pPr>
+        <w:pStyle w:val="PargrafodaLista"/>
+        <w:ind w:left="720"/>
+        <w:jc w:val="both"/>
+      </w:pPr>
+      <w:r>
         <w:lastRenderedPageBreak/>
-        <w:t>Proposta de Solução Tecnológica Escolhida</w:t>
-      </w:r>
-    </w:p>
-    <w:p>
-      <w:pPr>
-        <w:rPr>
-          <w:b/>
-          <w:bCs/>
-          <w:sz w:val="28"/>
-          <w:szCs w:val="28"/>
-          <w:lang w:eastAsia="x-none"/>
-        </w:rPr>
-      </w:pPr>
-    </w:p>
-    <w:p>
-      <w:pPr>
-        <w:pStyle w:val="PargrafodaLista"/>
-        <w:ind w:left="720"/>
-        <w:jc w:val="both"/>
-      </w:pPr>
-      <w:r>
-        <w:t xml:space="preserve">O </w:t>
-      </w:r>
-      <w:r>
-        <w:t xml:space="preserve">Aplicativo de gestão de </w:t>
-      </w:r>
-      <w:proofErr w:type="spellStart"/>
-      <w:r>
-        <w:t>criptomoedas</w:t>
-      </w:r>
-      <w:proofErr w:type="spellEnd"/>
-      <w:r>
-        <w:t xml:space="preserve"> será desenvolvido em linguagem de programação</w:t>
-      </w:r>
-      <w:r>
-        <w:t>.....</w:t>
-      </w:r>
-      <w:r>
-        <w:t xml:space="preserve">. </w:t>
-      </w:r>
-    </w:p>
-    <w:p>
-      <w:pPr>
-        <w:pStyle w:val="PargrafodaLista"/>
-        <w:ind w:left="720"/>
-        <w:jc w:val="both"/>
-      </w:pPr>
-    </w:p>
-    <w:p>
-      <w:pPr>
-        <w:pStyle w:val="PargrafodaLista"/>
-        <w:ind w:left="720"/>
-        <w:jc w:val="both"/>
-      </w:pPr>
-      <w:r>
         <w:t xml:space="preserve">Será requerido acesso à internet para algumas funções do </w:t>
       </w:r>
       <w:r>
@@ -4278,7 +4547,7 @@
 </file>
 
 <file path=customXml/itemProps1.xml><?xml version="1.0" encoding="utf-8"?>
-<ds:datastoreItem xmlns:ds="http://schemas.openxmlformats.org/officeDocument/2006/customXml" ds:itemID="{CD0370D9-5FEA-44B7-BCAF-7D5D669E1A28}">
+<ds:datastoreItem xmlns:ds="http://schemas.openxmlformats.org/officeDocument/2006/customXml" ds:itemID="{6210F631-60D9-4CAE-87CA-CC507F4D5F2C}">
   <ds:schemaRefs>
     <ds:schemaRef ds:uri="http://schemas.openxmlformats.org/officeDocument/2006/bibliography"/>
   </ds:schemaRefs>
